--- a/Git Explaination.docx
+++ b/Git Explaination.docx
@@ -79,32 +79,16 @@
           <w:iCs/>
           <w:rtl/>
         </w:rPr>
-        <w:t>להוסיף כל הקבצים ששונו</w:t>
-      </w:r>
-    </w:p>
-    <w:p>
-      <w:pPr>
-        <w:bidi w:val="0"/>
-      </w:pPr>
-      <w:r>
-        <w:t>git </w:t>
-      </w:r>
-      <w:proofErr w:type="gramStart"/>
-      <w:r>
-        <w:t>add .</w:t>
-      </w:r>
-      <w:proofErr w:type="gramEnd"/>
-    </w:p>
-    <w:p>
-      <w:pPr>
-        <w:bidi w:val="0"/>
-      </w:pPr>
-      <w:r>
-        <w:rPr>
+        <w:t>להוסיף </w:t>
+      </w:r>
+      <w:r>
+        <w:rPr>
+          <w:rFonts w:hint="cs"/>
           <w:i/>
           <w:iCs/>
-        </w:rPr>
-        <w:t># </w:t>
+          <w:rtl/>
+        </w:rPr>
+        <w:t xml:space="preserve">את </w:t>
       </w:r>
       <w:r>
         <w:rPr>
@@ -112,6 +96,34 @@
           <w:iCs/>
           <w:rtl/>
         </w:rPr>
+        <w:t>כל הקבצים ששונו</w:t>
+      </w:r>
+    </w:p>
+    <w:p>
+      <w:pPr>
+        <w:bidi w:val="0"/>
+      </w:pPr>
+      <w:r>
+        <w:t>git add .</w:t>
+      </w:r>
+    </w:p>
+    <w:p>
+      <w:pPr>
+        <w:bidi w:val="0"/>
+      </w:pPr>
+      <w:r>
+        <w:rPr>
+          <w:i/>
+          <w:iCs/>
+        </w:rPr>
+        <w:t># </w:t>
+      </w:r>
+      <w:r>
+        <w:rPr>
+          <w:i/>
+          <w:iCs/>
+          <w:rtl/>
+        </w:rPr>
         <w:t>או להוסיף קבצים ספציפיים</w:t>
       </w:r>
     </w:p>
@@ -119,15 +131,14 @@
       <w:pPr>
         <w:bidi w:val="0"/>
         <w:rPr>
+          <w:rtl/>
+        </w:rPr>
+      </w:pPr>
+      <w:r>
+        <w:rPr>
           <w:rFonts w:hint="cs"/>
           <w:rtl/>
         </w:rPr>
-      </w:pPr>
-      <w:r>
-        <w:rPr>
-          <w:rFonts w:hint="cs"/>
-          <w:rtl/>
-        </w:rPr>
         <w:t>חשוב מאוד להיות בתוך תיקיית הקובץ שאותו רוצים לדחוף</w:t>
       </w:r>
     </w:p>
@@ -138,14 +149,12 @@
       <w:r>
         <w:t>git add &lt;</w:t>
       </w:r>
-      <w:proofErr w:type="spellStart"/>
       <w:r>
         <w:rPr>
           <w:rtl/>
         </w:rPr>
         <w:t>שם_הקובץ</w:t>
       </w:r>
-      <w:proofErr w:type="spellEnd"/>
       <w:r>
         <w:t>&gt;</w:t>
       </w:r>
@@ -252,14 +261,12 @@
       <w:r>
         <w:t>git push origin &lt;</w:t>
       </w:r>
-      <w:proofErr w:type="spellStart"/>
       <w:r>
         <w:rPr>
           <w:rtl/>
         </w:rPr>
         <w:t>שם_הענף</w:t>
       </w:r>
-      <w:proofErr w:type="spellEnd"/>
       <w:r>
         <w:t>&gt;</w:t>
       </w:r>
@@ -300,13 +307,8 @@
         <w:bidi w:val="0"/>
       </w:pPr>
       <w:r>
-        <w:t>git </w:t>
-      </w:r>
-      <w:proofErr w:type="gramStart"/>
-      <w:r>
-        <w:t>add .</w:t>
-      </w:r>
-      <w:proofErr w:type="gramEnd"/>
+        <w:t>git add .</w:t>
+      </w:r>
     </w:p>
     <w:p>
       <w:pPr>
@@ -319,16 +321,8 @@
         <w:rPr>
           <w:rtl/>
         </w:rPr>
-        <w:t>הוספתי פיצ'ר חדש </w:t>
-      </w:r>
-      <w:proofErr w:type="spellStart"/>
-      <w:r>
-        <w:rPr>
-          <w:rtl/>
-        </w:rPr>
-        <w:t>לדשבורד</w:t>
-      </w:r>
-      <w:proofErr w:type="spellEnd"/>
+        <w:t>הוספתי פיצ'ר חדש לדשבורד</w:t>
+      </w:r>
       <w:r>
         <w:t>"</w:t>
       </w:r>
@@ -353,7 +347,6 @@
     <w:p>
       <w:pPr>
         <w:rPr>
-          <w:rFonts w:hint="cs"/>
           <w:b/>
           <w:bCs/>
           <w:rtl/>
@@ -1749,6 +1742,7 @@
   <w:style w:type="character" w:default="1" w:styleId="DefaultParagraphFont">
     <w:name w:val="Default Paragraph Font"/>
     <w:uiPriority w:val="1"/>
+    <w:semiHidden/>
     <w:unhideWhenUsed/>
   </w:style>
   <w:style w:type="table" w:default="1" w:styleId="TableNormal">

--- a/Git Explaination.docx
+++ b/Git Explaination.docx
@@ -7,6 +7,158 @@
         <w:rPr>
           <w:b/>
           <w:bCs/>
+          <w:rtl/>
+        </w:rPr>
+      </w:pPr>
+      <w:r>
+        <w:rPr>
+          <w:rFonts w:hint="cs"/>
+          <w:b/>
+          <w:bCs/>
+          <w:rtl/>
+        </w:rPr>
+        <w:t xml:space="preserve">אם לא ביצעתי מעולם העלאה לאותו פרוייקט אז יש להקיש קודם כל </w:t>
+      </w:r>
+    </w:p>
+    <w:p>
+      <w:pPr>
+        <w:rPr>
+          <w:b/>
+          <w:bCs/>
+          <w:rtl/>
+        </w:rPr>
+      </w:pPr>
+      <w:r>
+        <w:rPr>
+          <w:b/>
+          <w:bCs/>
+        </w:rPr>
+        <w:t>git init</w:t>
+      </w:r>
+      <w:r>
+        <w:rPr>
+          <w:rFonts w:hint="cs"/>
+          <w:b/>
+          <w:bCs/>
+          <w:rtl/>
+        </w:rPr>
+        <w:t xml:space="preserve"> </w:t>
+      </w:r>
+    </w:p>
+    <w:p>
+      <w:pPr>
+        <w:rPr>
+          <w:rFonts w:hint="cs"/>
+          <w:b/>
+          <w:bCs/>
+          <w:rtl/>
+        </w:rPr>
+      </w:pPr>
+      <w:r>
+        <w:rPr>
+          <w:rFonts w:hint="cs"/>
+          <w:b/>
+          <w:bCs/>
+          <w:rtl/>
+        </w:rPr>
+        <w:t xml:space="preserve">כדי ליצור תיקייה עבור </w:t>
+      </w:r>
+      <w:r>
+        <w:rPr>
+          <w:b/>
+          <w:bCs/>
+        </w:rPr>
+        <w:t>GIT</w:t>
+      </w:r>
+    </w:p>
+    <w:p>
+      <w:pPr>
+        <w:rPr>
+          <w:b/>
+          <w:bCs/>
+        </w:rPr>
+      </w:pPr>
+    </w:p>
+    <w:p>
+      <w:pPr>
+        <w:rPr>
+          <w:b/>
+          <w:bCs/>
+          <w:rtl/>
+        </w:rPr>
+      </w:pPr>
+      <w:r>
+        <w:rPr>
+          <w:rFonts w:hint="cs"/>
+          <w:b/>
+          <w:bCs/>
+          <w:rtl/>
+        </w:rPr>
+        <w:t>ולאחר מכן לבצע את הפעולה הבאה :</w:t>
+      </w:r>
+    </w:p>
+    <w:p>
+      <w:pPr>
+        <w:bidi w:val="0"/>
+        <w:rPr>
+          <w:b/>
+          <w:bCs/>
+        </w:rPr>
+      </w:pPr>
+      <w:r>
+        <w:rPr>
+          <w:b/>
+          <w:bCs/>
+        </w:rPr>
+        <w:t xml:space="preserve">git remote add origin </w:t>
+      </w:r>
+      <w:hyperlink r:id="rId5" w:history="1">
+        <w:r>
+          <w:rPr>
+            <w:rStyle w:val="Hyperlink"/>
+            <w:b/>
+            <w:bCs/>
+          </w:rPr>
+          <w:t>https://github.com/your-username/your-repo.git</w:t>
+        </w:r>
+      </w:hyperlink>
+    </w:p>
+    <w:p>
+      <w:pPr>
+        <w:rPr>
+          <w:rFonts w:hint="cs"/>
+          <w:b/>
+          <w:bCs/>
+          <w:rtl/>
+        </w:rPr>
+      </w:pPr>
+      <w:r>
+        <w:rPr>
+          <w:rFonts w:hint="cs"/>
+          <w:b/>
+          <w:bCs/>
+          <w:rtl/>
+        </w:rPr>
+        <w:t>זה למעשה מקשר בין הריפוזיטורי לבין הפרוייקט</w:t>
+      </w:r>
+    </w:p>
+    <w:p>
+      <w:pPr>
+        <w:bidi w:val="0"/>
+        <w:rPr>
+          <w:b/>
+          <w:bCs/>
+        </w:rPr>
+      </w:pPr>
+    </w:p>
+    <w:p>
+      <w:pPr>
+        <w:bidi w:val="0"/>
+        <w:rPr>
+          <w:rFonts w:hint="cs"/>
+          <w:b/>
+          <w:bCs/>
+          <w:rtl/>
         </w:rPr>
       </w:pPr>
       <w:r>
@@ -42,8 +194,10 @@
     <w:p>
       <w:pPr>
         <w:rPr>
-          <w:b/>
-          <w:bCs/>
+          <w:rFonts w:hint="cs"/>
+          <w:b/>
+          <w:bCs/>
+          <w:rtl/>
         </w:rPr>
       </w:pPr>
       <w:r>
@@ -167,8 +321,10 @@
     <w:p>
       <w:pPr>
         <w:rPr>
-          <w:b/>
-          <w:bCs/>
+          <w:rFonts w:hint="cs"/>
+          <w:b/>
+          <w:bCs/>
+          <w:rtl/>
         </w:rPr>
       </w:pPr>
       <w:r>
@@ -227,8 +383,10 @@
     <w:p>
       <w:pPr>
         <w:rPr>
-          <w:b/>
-          <w:bCs/>
+          <w:rFonts w:hint="cs"/>
+          <w:b/>
+          <w:bCs/>
+          <w:rtl/>
         </w:rPr>
       </w:pPr>
       <w:r>
@@ -2056,6 +2214,29 @@
       <w:spacing w:val="5"/>
     </w:rPr>
   </w:style>
+  <w:style w:type="character" w:styleId="Hyperlink">
+    <w:name w:val="Hyperlink"/>
+    <w:basedOn w:val="DefaultParagraphFont"/>
+    <w:uiPriority w:val="99"/>
+    <w:unhideWhenUsed/>
+    <w:rsid w:val="004707FF"/>
+    <w:rPr>
+      <w:color w:val="467886" w:themeColor="hyperlink"/>
+      <w:u w:val="single"/>
+    </w:rPr>
+  </w:style>
+  <w:style w:type="character" w:styleId="UnresolvedMention">
+    <w:name w:val="Unresolved Mention"/>
+    <w:basedOn w:val="DefaultParagraphFont"/>
+    <w:uiPriority w:val="99"/>
+    <w:semiHidden/>
+    <w:unhideWhenUsed/>
+    <w:rsid w:val="004707FF"/>
+    <w:rPr>
+      <w:color w:val="605E5C"/>
+      <w:shd w:val="clear" w:color="auto" w:fill="E1DFDD"/>
+    </w:rPr>
+  </w:style>
 </w:styles>
 </file>
 
